--- a/consignes/Projet de programmation.docx
+++ b/consignes/Projet de programmation.docx
@@ -68,20 +68,146 @@
     </w:p>
     <w:p>
       <w:pPr>
-        <w:rPr>
-          <w:rFonts w:ascii="Product Sans" w:hAnsi="Product Sans"/>
-          <w:sz w:val="32"/>
-          <w:szCs w:val="32"/>
+        <w:tabs>
+          <w:tab w:val="left" w:pos="6002"/>
+        </w:tabs>
+        <w:rPr>
+          <w:rFonts w:ascii="Product Sans" w:hAnsi="Product Sans"/>
         </w:rPr>
       </w:pPr>
+      <w:r>
+        <w:rPr>
+          <w:rFonts w:ascii="Product Sans" w:hAnsi="Product Sans"/>
+        </w:rPr>
+        <w:t>Je soussigné</w:t>
+      </w:r>
+      <w:r>
+        <w:rPr>
+          <w:rFonts w:ascii="Product Sans" w:hAnsi="Product Sans"/>
+        </w:rPr>
+        <w:t xml:space="preserve"> {</w:t>
+      </w:r>
+      <w:r>
+        <w:rPr>
+          <w:rFonts w:ascii="Product Sans" w:hAnsi="Product Sans"/>
+          <w:i/>
+          <w:iCs/>
+        </w:rPr>
+        <w:t>membre du groupe 19</w:t>
+      </w:r>
+      <w:r>
+        <w:rPr>
+          <w:rFonts w:ascii="Product Sans" w:hAnsi="Product Sans"/>
+        </w:rPr>
+        <w:t>},</w:t>
+      </w:r>
+    </w:p>
+    <w:p>
+      <w:pPr>
+        <w:tabs>
+          <w:tab w:val="left" w:pos="6002"/>
+        </w:tabs>
+        <w:rPr>
+          <w:rFonts w:ascii="Product Sans" w:hAnsi="Product Sans"/>
+        </w:rPr>
+      </w:pPr>
+    </w:p>
+    <w:p>
+      <w:pPr>
+        <w:tabs>
+          <w:tab w:val="left" w:pos="6002"/>
+        </w:tabs>
+        <w:rPr>
+          <w:rFonts w:ascii="Product Sans" w:hAnsi="Product Sans"/>
+        </w:rPr>
+      </w:pPr>
+      <w:r>
+        <w:rPr>
+          <w:rFonts w:ascii="Product Sans" w:hAnsi="Product Sans"/>
+        </w:rPr>
+        <w:t>En cas d’absence aux séances, chaque membre se doit de le signaler au préalable via le groupe discord.</w:t>
+      </w:r>
+    </w:p>
+    <w:p>
+      <w:pPr>
+        <w:tabs>
+          <w:tab w:val="left" w:pos="6002"/>
+        </w:tabs>
+        <w:rPr>
+          <w:rFonts w:ascii="Product Sans" w:hAnsi="Product Sans"/>
+        </w:rPr>
+      </w:pPr>
+    </w:p>
+    <w:p>
+      <w:pPr>
+        <w:tabs>
+          <w:tab w:val="left" w:pos="6002"/>
+        </w:tabs>
+        <w:rPr>
+          <w:rFonts w:ascii="Product Sans" w:hAnsi="Product Sans"/>
+        </w:rPr>
+      </w:pPr>
+      <w:r>
+        <w:rPr>
+          <w:rFonts w:ascii="Product Sans" w:hAnsi="Product Sans"/>
+        </w:rPr>
+        <w:t>Assure donner tout son possible pour la bonne réalisation du projet.</w:t>
+      </w:r>
+    </w:p>
+    <w:p>
+      <w:pPr>
+        <w:tabs>
+          <w:tab w:val="left" w:pos="6002"/>
+        </w:tabs>
+        <w:rPr>
+          <w:rFonts w:ascii="Product Sans" w:hAnsi="Product Sans"/>
+        </w:rPr>
+      </w:pPr>
+    </w:p>
+    <w:p>
+      <w:pPr>
+        <w:tabs>
+          <w:tab w:val="left" w:pos="6002"/>
+        </w:tabs>
+        <w:rPr>
+          <w:rFonts w:ascii="Product Sans" w:hAnsi="Product Sans"/>
+        </w:rPr>
+      </w:pPr>
+      <w:r>
+        <w:rPr>
+          <w:rFonts w:ascii="Product Sans" w:hAnsi="Product Sans"/>
+        </w:rPr>
+        <w:t>Je soussigné</w:t>
+      </w:r>
+      <w:r>
+        <w:rPr>
+          <w:rFonts w:ascii="Product Sans" w:hAnsi="Product Sans"/>
+        </w:rPr>
+        <w:t xml:space="preserve"> {</w:t>
+      </w:r>
+      <w:r>
+        <w:rPr>
+          <w:rFonts w:ascii="Product Sans" w:hAnsi="Product Sans"/>
+          <w:i/>
+          <w:iCs/>
+        </w:rPr>
+        <w:t>membre du groupe 19</w:t>
+      </w:r>
+      <w:r>
+        <w:rPr>
+          <w:rFonts w:ascii="Product Sans" w:hAnsi="Product Sans"/>
+        </w:rPr>
+        <w:t>},</w:t>
+      </w:r>
+      <w:r>
+        <w:rPr>
+          <w:rFonts w:ascii="Product Sans" w:hAnsi="Product Sans"/>
+        </w:rPr>
+        <w:t xml:space="preserve"> affirme être en accord avec ce contrat.</w:t>
+      </w:r>
     </w:p>
     <w:sectPr>
-      <w:headerReference w:type="even" r:id="rId6"/>
-      <w:headerReference w:type="default" r:id="rId7"/>
-      <w:footerReference w:type="even" r:id="rId8"/>
-      <w:footerReference w:type="default" r:id="rId9"/>
-      <w:headerReference w:type="first" r:id="rId10"/>
-      <w:footerReference w:type="first" r:id="rId11"/>
+      <w:headerReference w:type="default" r:id="rId6"/>
       <w:pgSz w:w="11900" w:h="16840"/>
       <w:pgMar w:top="1417" w:right="1417" w:bottom="1417" w:left="1417" w:header="708" w:footer="708" w:gutter="0"/>
       <w:cols w:space="708"/>
@@ -110,36 +236,6 @@
 </w:endnotes>
 </file>
 
-<file path=word/footer1.xml><?xml version="1.0" encoding="utf-8"?>
-<w:ftr xmlns:wpc="http://schemas.microsoft.com/office/word/2010/wordprocessingCanvas" xmlns:cx="http://schemas.microsoft.com/office/drawing/2014/chartex" xmlns:cx1="http://schemas.microsoft.com/office/drawing/2015/9/8/chartex" xmlns:cx2="http://schemas.microsoft.com/office/drawing/2015/10/21/chartex" xmlns:cx3="http://schemas.microsoft.com/office/drawing/2016/5/9/chartex" xmlns:cx4="http://schemas.microsoft.com/office/drawing/2016/5/10/chartex" xmlns:cx5="http://schemas.microsoft.com/office/drawing/2016/5/11/chartex" xmlns:cx6="http://schemas.microsoft.com/office/drawing/2016/5/12/chartex" xmlns:cx7="http://schemas.microsoft.com/office/drawing/2016/5/13/chartex" xmlns:cx8="http://schemas.microsoft.com/office/drawing/2016/5/14/chartex" xmlns:mc="http://schemas.openxmlformats.org/markup-compatibility/2006" xmlns:aink="http://schemas.microsoft.com/office/drawing/2016/ink" xmlns:am3d="http://schemas.microsoft.com/office/drawing/2017/model3d" xmlns:o="urn:schemas-microsoft-com:office:office" xmlns:r="http://schemas.openxmlformats.org/officeDocument/2006/relationships" xmlns:m="http://schemas.openxmlformats.org/officeDocument/2006/math" xmlns:v="urn:schemas-microsoft-com:vml" xmlns:wp14="http://schemas.microsoft.com/office/word/2010/wordprocessingDrawing" xmlns:wp="http://schemas.openxmlformats.org/drawingml/2006/wordprocessingDrawing" xmlns:w10="urn:schemas-microsoft-com:office:word" xmlns:w="http://schemas.openxmlformats.org/wordprocessingml/2006/main" xmlns:w14="http://schemas.microsoft.com/office/word/2010/wordml" xmlns:w15="http://schemas.microsoft.com/office/word/2012/wordml" xmlns:w16cex="http://schemas.microsoft.com/office/word/2018/wordml/cex" xmlns:w16cid="http://schemas.microsoft.com/office/word/2016/wordml/cid" xmlns:w16="http://schemas.microsoft.com/office/word/2018/wordml" xmlns:w16sdtdh="http://schemas.microsoft.com/office/word/2020/wordml/sdtdatahash" xmlns:w16se="http://schemas.microsoft.com/office/word/2015/wordml/symex" xmlns:wpg="http://schemas.microsoft.com/office/word/2010/wordprocessingGroup" xmlns:wpi="http://schemas.microsoft.com/office/word/2010/wordprocessingInk" xmlns:wne="http://schemas.microsoft.com/office/word/2006/wordml" xmlns:wps="http://schemas.microsoft.com/office/word/2010/wordprocessingShape" mc:Ignorable="w14 w15 w16se w16cid w16 w16cex w16sdtdh wp14">
-  <w:p>
-    <w:pPr>
-      <w:pStyle w:val="Pieddepage"/>
-    </w:pPr>
-  </w:p>
-</w:ftr>
-</file>
-
-<file path=word/footer2.xml><?xml version="1.0" encoding="utf-8"?>
-<w:ftr xmlns:wpc="http://schemas.microsoft.com/office/word/2010/wordprocessingCanvas" xmlns:cx="http://schemas.microsoft.com/office/drawing/2014/chartex" xmlns:cx1="http://schemas.microsoft.com/office/drawing/2015/9/8/chartex" xmlns:cx2="http://schemas.microsoft.com/office/drawing/2015/10/21/chartex" xmlns:cx3="http://schemas.microsoft.com/office/drawing/2016/5/9/chartex" xmlns:cx4="http://schemas.microsoft.com/office/drawing/2016/5/10/chartex" xmlns:cx5="http://schemas.microsoft.com/office/drawing/2016/5/11/chartex" xmlns:cx6="http://schemas.microsoft.com/office/drawing/2016/5/12/chartex" xmlns:cx7="http://schemas.microsoft.com/office/drawing/2016/5/13/chartex" xmlns:cx8="http://schemas.microsoft.com/office/drawing/2016/5/14/chartex" xmlns:mc="http://schemas.openxmlformats.org/markup-compatibility/2006" xmlns:aink="http://schemas.microsoft.com/office/drawing/2016/ink" xmlns:am3d="http://schemas.microsoft.com/office/drawing/2017/model3d" xmlns:o="urn:schemas-microsoft-com:office:office" xmlns:r="http://schemas.openxmlformats.org/officeDocument/2006/relationships" xmlns:m="http://schemas.openxmlformats.org/officeDocument/2006/math" xmlns:v="urn:schemas-microsoft-com:vml" xmlns:wp14="http://schemas.microsoft.com/office/word/2010/wordprocessingDrawing" xmlns:wp="http://schemas.openxmlformats.org/drawingml/2006/wordprocessingDrawing" xmlns:w10="urn:schemas-microsoft-com:office:word" xmlns:w="http://schemas.openxmlformats.org/wordprocessingml/2006/main" xmlns:w14="http://schemas.microsoft.com/office/word/2010/wordml" xmlns:w15="http://schemas.microsoft.com/office/word/2012/wordml" xmlns:w16cex="http://schemas.microsoft.com/office/word/2018/wordml/cex" xmlns:w16cid="http://schemas.microsoft.com/office/word/2016/wordml/cid" xmlns:w16="http://schemas.microsoft.com/office/word/2018/wordml" xmlns:w16sdtdh="http://schemas.microsoft.com/office/word/2020/wordml/sdtdatahash" xmlns:w16se="http://schemas.microsoft.com/office/word/2015/wordml/symex" xmlns:wpg="http://schemas.microsoft.com/office/word/2010/wordprocessingGroup" xmlns:wpi="http://schemas.microsoft.com/office/word/2010/wordprocessingInk" xmlns:wne="http://schemas.microsoft.com/office/word/2006/wordml" xmlns:wps="http://schemas.microsoft.com/office/word/2010/wordprocessingShape" mc:Ignorable="w14 w15 w16se w16cid w16 w16cex w16sdtdh wp14">
-  <w:p>
-    <w:pPr>
-      <w:pStyle w:val="Pieddepage"/>
-    </w:pPr>
-  </w:p>
-</w:ftr>
-</file>
-
-<file path=word/footer3.xml><?xml version="1.0" encoding="utf-8"?>
-<w:ftr xmlns:wpc="http://schemas.microsoft.com/office/word/2010/wordprocessingCanvas" xmlns:cx="http://schemas.microsoft.com/office/drawing/2014/chartex" xmlns:cx1="http://schemas.microsoft.com/office/drawing/2015/9/8/chartex" xmlns:cx2="http://schemas.microsoft.com/office/drawing/2015/10/21/chartex" xmlns:cx3="http://schemas.microsoft.com/office/drawing/2016/5/9/chartex" xmlns:cx4="http://schemas.microsoft.com/office/drawing/2016/5/10/chartex" xmlns:cx5="http://schemas.microsoft.com/office/drawing/2016/5/11/chartex" xmlns:cx6="http://schemas.microsoft.com/office/drawing/2016/5/12/chartex" xmlns:cx7="http://schemas.microsoft.com/office/drawing/2016/5/13/chartex" xmlns:cx8="http://schemas.microsoft.com/office/drawing/2016/5/14/chartex" xmlns:mc="http://schemas.openxmlformats.org/markup-compatibility/2006" xmlns:aink="http://schemas.microsoft.com/office/drawing/2016/ink" xmlns:am3d="http://schemas.microsoft.com/office/drawing/2017/model3d" xmlns:o="urn:schemas-microsoft-com:office:office" xmlns:r="http://schemas.openxmlformats.org/officeDocument/2006/relationships" xmlns:m="http://schemas.openxmlformats.org/officeDocument/2006/math" xmlns:v="urn:schemas-microsoft-com:vml" xmlns:wp14="http://schemas.microsoft.com/office/word/2010/wordprocessingDrawing" xmlns:wp="http://schemas.openxmlformats.org/drawingml/2006/wordprocessingDrawing" xmlns:w10="urn:schemas-microsoft-com:office:word" xmlns:w="http://schemas.openxmlformats.org/wordprocessingml/2006/main" xmlns:w14="http://schemas.microsoft.com/office/word/2010/wordml" xmlns:w15="http://schemas.microsoft.com/office/word/2012/wordml" xmlns:w16cex="http://schemas.microsoft.com/office/word/2018/wordml/cex" xmlns:w16cid="http://schemas.microsoft.com/office/word/2016/wordml/cid" xmlns:w16="http://schemas.microsoft.com/office/word/2018/wordml" xmlns:w16sdtdh="http://schemas.microsoft.com/office/word/2020/wordml/sdtdatahash" xmlns:w16se="http://schemas.microsoft.com/office/word/2015/wordml/symex" xmlns:wpg="http://schemas.microsoft.com/office/word/2010/wordprocessingGroup" xmlns:wpi="http://schemas.microsoft.com/office/word/2010/wordprocessingInk" xmlns:wne="http://schemas.microsoft.com/office/word/2006/wordml" xmlns:wps="http://schemas.microsoft.com/office/word/2010/wordprocessingShape" mc:Ignorable="w14 w15 w16se w16cid w16 w16cex w16sdtdh wp14">
-  <w:p>
-    <w:pPr>
-      <w:pStyle w:val="Pieddepage"/>
-    </w:pPr>
-  </w:p>
-</w:ftr>
-</file>
-
 <file path=word/footnotes.xml><?xml version="1.0" encoding="utf-8"?>
 <w:footnotes xmlns:wpc="http://schemas.microsoft.com/office/word/2010/wordprocessingCanvas" xmlns:cx="http://schemas.microsoft.com/office/drawing/2014/chartex" xmlns:cx1="http://schemas.microsoft.com/office/drawing/2015/9/8/chartex" xmlns:cx2="http://schemas.microsoft.com/office/drawing/2015/10/21/chartex" xmlns:cx3="http://schemas.microsoft.com/office/drawing/2016/5/9/chartex" xmlns:cx4="http://schemas.microsoft.com/office/drawing/2016/5/10/chartex" xmlns:cx5="http://schemas.microsoft.com/office/drawing/2016/5/11/chartex" xmlns:cx6="http://schemas.microsoft.com/office/drawing/2016/5/12/chartex" xmlns:cx7="http://schemas.microsoft.com/office/drawing/2016/5/13/chartex" xmlns:cx8="http://schemas.microsoft.com/office/drawing/2016/5/14/chartex" xmlns:mc="http://schemas.openxmlformats.org/markup-compatibility/2006" xmlns:aink="http://schemas.microsoft.com/office/drawing/2016/ink" xmlns:am3d="http://schemas.microsoft.com/office/drawing/2017/model3d" xmlns:o="urn:schemas-microsoft-com:office:office" xmlns:r="http://schemas.openxmlformats.org/officeDocument/2006/relationships" xmlns:m="http://schemas.openxmlformats.org/officeDocument/2006/math" xmlns:v="urn:schemas-microsoft-com:vml" xmlns:wp14="http://schemas.microsoft.com/office/word/2010/wordprocessingDrawing" xmlns:wp="http://schemas.openxmlformats.org/drawingml/2006/wordprocessingDrawing" xmlns:w10="urn:schemas-microsoft-com:office:word" xmlns:w="http://schemas.openxmlformats.org/wordprocessingml/2006/main" xmlns:w14="http://schemas.microsoft.com/office/word/2010/wordml" xmlns:w15="http://schemas.microsoft.com/office/word/2012/wordml" xmlns:w16cex="http://schemas.microsoft.com/office/word/2018/wordml/cex" xmlns:w16cid="http://schemas.microsoft.com/office/word/2016/wordml/cid" xmlns:w16="http://schemas.microsoft.com/office/word/2018/wordml" xmlns:w16sdtdh="http://schemas.microsoft.com/office/word/2020/wordml/sdtdatahash" xmlns:w16se="http://schemas.microsoft.com/office/word/2015/wordml/symex" xmlns:wpg="http://schemas.microsoft.com/office/word/2010/wordprocessingGroup" xmlns:wpi="http://schemas.microsoft.com/office/word/2010/wordprocessingInk" xmlns:wne="http://schemas.microsoft.com/office/word/2006/wordml" xmlns:wps="http://schemas.microsoft.com/office/word/2010/wordprocessingShape" mc:Ignorable="w14 w15 w16se w16cid w16 w16cex w16sdtdh wp14">
   <w:footnote w:type="separator" w:id="-1">
@@ -160,16 +256,6 @@
 </file>
 
 <file path=word/header1.xml><?xml version="1.0" encoding="utf-8"?>
-<w:hdr xmlns:wpc="http://schemas.microsoft.com/office/word/2010/wordprocessingCanvas" xmlns:cx="http://schemas.microsoft.com/office/drawing/2014/chartex" xmlns:cx1="http://schemas.microsoft.com/office/drawing/2015/9/8/chartex" xmlns:cx2="http://schemas.microsoft.com/office/drawing/2015/10/21/chartex" xmlns:cx3="http://schemas.microsoft.com/office/drawing/2016/5/9/chartex" xmlns:cx4="http://schemas.microsoft.com/office/drawing/2016/5/10/chartex" xmlns:cx5="http://schemas.microsoft.com/office/drawing/2016/5/11/chartex" xmlns:cx6="http://schemas.microsoft.com/office/drawing/2016/5/12/chartex" xmlns:cx7="http://schemas.microsoft.com/office/drawing/2016/5/13/chartex" xmlns:cx8="http://schemas.microsoft.com/office/drawing/2016/5/14/chartex" xmlns:mc="http://schemas.openxmlformats.org/markup-compatibility/2006" xmlns:aink="http://schemas.microsoft.com/office/drawing/2016/ink" xmlns:am3d="http://schemas.microsoft.com/office/drawing/2017/model3d" xmlns:o="urn:schemas-microsoft-com:office:office" xmlns:r="http://schemas.openxmlformats.org/officeDocument/2006/relationships" xmlns:m="http://schemas.openxmlformats.org/officeDocument/2006/math" xmlns:v="urn:schemas-microsoft-com:vml" xmlns:wp14="http://schemas.microsoft.com/office/word/2010/wordprocessingDrawing" xmlns:wp="http://schemas.openxmlformats.org/drawingml/2006/wordprocessingDrawing" xmlns:w10="urn:schemas-microsoft-com:office:word" xmlns:w="http://schemas.openxmlformats.org/wordprocessingml/2006/main" xmlns:w14="http://schemas.microsoft.com/office/word/2010/wordml" xmlns:w15="http://schemas.microsoft.com/office/word/2012/wordml" xmlns:w16cex="http://schemas.microsoft.com/office/word/2018/wordml/cex" xmlns:w16cid="http://schemas.microsoft.com/office/word/2016/wordml/cid" xmlns:w16="http://schemas.microsoft.com/office/word/2018/wordml" xmlns:w16sdtdh="http://schemas.microsoft.com/office/word/2020/wordml/sdtdatahash" xmlns:w16se="http://schemas.microsoft.com/office/word/2015/wordml/symex" xmlns:wpg="http://schemas.microsoft.com/office/word/2010/wordprocessingGroup" xmlns:wpi="http://schemas.microsoft.com/office/word/2010/wordprocessingInk" xmlns:wne="http://schemas.microsoft.com/office/word/2006/wordml" xmlns:wps="http://schemas.microsoft.com/office/word/2010/wordprocessingShape" mc:Ignorable="w14 w15 w16se w16cid w16 w16cex w16sdtdh wp14">
-  <w:p>
-    <w:pPr>
-      <w:pStyle w:val="En-tte"/>
-    </w:pPr>
-  </w:p>
-</w:hdr>
-</file>
-
-<file path=word/header2.xml><?xml version="1.0" encoding="utf-8"?>
 <w:hdr xmlns:wpc="http://schemas.microsoft.com/office/word/2010/wordprocessingCanvas" xmlns:cx="http://schemas.microsoft.com/office/drawing/2014/chartex" xmlns:cx1="http://schemas.microsoft.com/office/drawing/2015/9/8/chartex" xmlns:cx2="http://schemas.microsoft.com/office/drawing/2015/10/21/chartex" xmlns:cx3="http://schemas.microsoft.com/office/drawing/2016/5/9/chartex" xmlns:cx4="http://schemas.microsoft.com/office/drawing/2016/5/10/chartex" xmlns:cx5="http://schemas.microsoft.com/office/drawing/2016/5/11/chartex" xmlns:cx6="http://schemas.microsoft.com/office/drawing/2016/5/12/chartex" xmlns:cx7="http://schemas.microsoft.com/office/drawing/2016/5/13/chartex" xmlns:cx8="http://schemas.microsoft.com/office/drawing/2016/5/14/chartex" xmlns:mc="http://schemas.openxmlformats.org/markup-compatibility/2006" xmlns:aink="http://schemas.microsoft.com/office/drawing/2016/ink" xmlns:am3d="http://schemas.microsoft.com/office/drawing/2017/model3d" xmlns:o="urn:schemas-microsoft-com:office:office" xmlns:r="http://schemas.openxmlformats.org/officeDocument/2006/relationships" xmlns:m="http://schemas.openxmlformats.org/officeDocument/2006/math" xmlns:v="urn:schemas-microsoft-com:vml" xmlns:wp14="http://schemas.microsoft.com/office/word/2010/wordprocessingDrawing" xmlns:wp="http://schemas.openxmlformats.org/drawingml/2006/wordprocessingDrawing" xmlns:w10="urn:schemas-microsoft-com:office:word" xmlns:w="http://schemas.openxmlformats.org/wordprocessingml/2006/main" xmlns:w14="http://schemas.microsoft.com/office/word/2010/wordml" xmlns:w15="http://schemas.microsoft.com/office/word/2012/wordml" xmlns:w16cex="http://schemas.microsoft.com/office/word/2018/wordml/cex" xmlns:w16cid="http://schemas.microsoft.com/office/word/2016/wordml/cid" xmlns:w16="http://schemas.microsoft.com/office/word/2018/wordml" xmlns:w16sdtdh="http://schemas.microsoft.com/office/word/2020/wordml/sdtdatahash" xmlns:w16se="http://schemas.microsoft.com/office/word/2015/wordml/symex" xmlns:wpg="http://schemas.microsoft.com/office/word/2010/wordprocessingGroup" xmlns:wpi="http://schemas.microsoft.com/office/word/2010/wordprocessingInk" xmlns:wne="http://schemas.microsoft.com/office/word/2006/wordml" xmlns:wps="http://schemas.microsoft.com/office/word/2010/wordprocessingShape" mc:Ignorable="w14 w15 w16se w16cid w16 w16cex w16sdtdh wp14">
   <w:p>
     <w:pPr>
@@ -187,10 +273,7 @@
       <w:t xml:space="preserve">Namur, </w:t>
     </w:r>
     <w:r>
-      <w:t xml:space="preserve">le 3 février </w:t>
-    </w:r>
-    <w:r>
-      <w:t>2022</w:t>
+      <w:t>le 3 février 2022</w:t>
     </w:r>
   </w:p>
   <w:p>
@@ -248,16 +331,6 @@
       </w:rPr>
       <w:t>urton</w:t>
     </w:r>
-  </w:p>
-</w:hdr>
-</file>
-
-<file path=word/header3.xml><?xml version="1.0" encoding="utf-8"?>
-<w:hdr xmlns:wpc="http://schemas.microsoft.com/office/word/2010/wordprocessingCanvas" xmlns:cx="http://schemas.microsoft.com/office/drawing/2014/chartex" xmlns:cx1="http://schemas.microsoft.com/office/drawing/2015/9/8/chartex" xmlns:cx2="http://schemas.microsoft.com/office/drawing/2015/10/21/chartex" xmlns:cx3="http://schemas.microsoft.com/office/drawing/2016/5/9/chartex" xmlns:cx4="http://schemas.microsoft.com/office/drawing/2016/5/10/chartex" xmlns:cx5="http://schemas.microsoft.com/office/drawing/2016/5/11/chartex" xmlns:cx6="http://schemas.microsoft.com/office/drawing/2016/5/12/chartex" xmlns:cx7="http://schemas.microsoft.com/office/drawing/2016/5/13/chartex" xmlns:cx8="http://schemas.microsoft.com/office/drawing/2016/5/14/chartex" xmlns:mc="http://schemas.openxmlformats.org/markup-compatibility/2006" xmlns:aink="http://schemas.microsoft.com/office/drawing/2016/ink" xmlns:am3d="http://schemas.microsoft.com/office/drawing/2017/model3d" xmlns:o="urn:schemas-microsoft-com:office:office" xmlns:r="http://schemas.openxmlformats.org/officeDocument/2006/relationships" xmlns:m="http://schemas.openxmlformats.org/officeDocument/2006/math" xmlns:v="urn:schemas-microsoft-com:vml" xmlns:wp14="http://schemas.microsoft.com/office/word/2010/wordprocessingDrawing" xmlns:wp="http://schemas.openxmlformats.org/drawingml/2006/wordprocessingDrawing" xmlns:w10="urn:schemas-microsoft-com:office:word" xmlns:w="http://schemas.openxmlformats.org/wordprocessingml/2006/main" xmlns:w14="http://schemas.microsoft.com/office/word/2010/wordml" xmlns:w15="http://schemas.microsoft.com/office/word/2012/wordml" xmlns:w16cex="http://schemas.microsoft.com/office/word/2018/wordml/cex" xmlns:w16cid="http://schemas.microsoft.com/office/word/2016/wordml/cid" xmlns:w16="http://schemas.microsoft.com/office/word/2018/wordml" xmlns:w16sdtdh="http://schemas.microsoft.com/office/word/2020/wordml/sdtdatahash" xmlns:w16se="http://schemas.microsoft.com/office/word/2015/wordml/symex" xmlns:wpg="http://schemas.microsoft.com/office/word/2010/wordprocessingGroup" xmlns:wpi="http://schemas.microsoft.com/office/word/2010/wordprocessingInk" xmlns:wne="http://schemas.microsoft.com/office/word/2006/wordml" xmlns:wps="http://schemas.microsoft.com/office/word/2010/wordprocessingShape" mc:Ignorable="w14 w15 w16se w16cid w16 w16cex w16sdtdh wp14">
-  <w:p>
-    <w:pPr>
-      <w:pStyle w:val="En-tte"/>
-    </w:pPr>
   </w:p>
 </w:hdr>
 </file>

--- a/consignes/Projet de programmation.docx
+++ b/consignes/Projet de programmation.docx
@@ -151,7 +151,39 @@
         <w:rPr>
           <w:rFonts w:ascii="Product Sans" w:hAnsi="Product Sans"/>
         </w:rPr>
-        <w:t>Assure donner tout son possible pour la bonne réalisation du projet.</w:t>
+        <w:t>Assure donner tout son possible pour la bonne réalisation du projet</w:t>
+      </w:r>
+      <w:r>
+        <w:rPr>
+          <w:rFonts w:ascii="Product Sans" w:hAnsi="Product Sans"/>
+        </w:rPr>
+        <w:t>.</w:t>
+      </w:r>
+    </w:p>
+    <w:p>
+      <w:pPr>
+        <w:tabs>
+          <w:tab w:val="left" w:pos="6002"/>
+        </w:tabs>
+        <w:rPr>
+          <w:rFonts w:ascii="Product Sans" w:hAnsi="Product Sans"/>
+        </w:rPr>
+      </w:pPr>
+    </w:p>
+    <w:p>
+      <w:pPr>
+        <w:tabs>
+          <w:tab w:val="left" w:pos="6002"/>
+        </w:tabs>
+        <w:rPr>
+          <w:rFonts w:ascii="Product Sans" w:hAnsi="Product Sans"/>
+        </w:rPr>
+      </w:pPr>
+      <w:r>
+        <w:rPr>
+          <w:rFonts w:ascii="Product Sans" w:hAnsi="Product Sans"/>
+        </w:rPr>
+        <w:t>Ne surtout pas usez de code qui ne lui est pas propre, pas de plagiat.</w:t>
       </w:r>
     </w:p>
     <w:p>
@@ -454,6 +486,7 @@
     <w:lsdException w:name="HTML Sample" w:semiHidden="1" w:unhideWhenUsed="1"/>
     <w:lsdException w:name="HTML Typewriter" w:semiHidden="1" w:unhideWhenUsed="1"/>
     <w:lsdException w:name="HTML Variable" w:semiHidden="1" w:unhideWhenUsed="1"/>
+    <w:lsdException w:name="Normal Table" w:semiHidden="1" w:unhideWhenUsed="1"/>
     <w:lsdException w:name="annotation subject" w:semiHidden="1" w:unhideWhenUsed="1"/>
     <w:lsdException w:name="No List" w:semiHidden="1" w:unhideWhenUsed="1"/>
     <w:lsdException w:name="Outline List 1" w:semiHidden="1" w:unhideWhenUsed="1"/>
@@ -500,8 +533,10 @@
     <w:lsdException w:name="Table Subtle 2" w:semiHidden="1" w:unhideWhenUsed="1"/>
     <w:lsdException w:name="Table Web 1" w:semiHidden="1" w:unhideWhenUsed="1"/>
     <w:lsdException w:name="Table Web 2" w:semiHidden="1" w:unhideWhenUsed="1"/>
+    <w:lsdException w:name="Table Web 3" w:semiHidden="1" w:unhideWhenUsed="1"/>
     <w:lsdException w:name="Balloon Text" w:semiHidden="1" w:unhideWhenUsed="1"/>
     <w:lsdException w:name="Table Grid" w:uiPriority="39"/>
+    <w:lsdException w:name="Table Theme" w:semiHidden="1" w:unhideWhenUsed="1"/>
     <w:lsdException w:name="Placeholder Text" w:semiHidden="1"/>
     <w:lsdException w:name="No Spacing" w:uiPriority="1" w:qFormat="1"/>
     <w:lsdException w:name="Light Shading" w:uiPriority="60"/>
